--- a/https.docx
+++ b/https.docx
@@ -3,8 +3,63 @@
 <w:document xmlns:wpc="http://schemas.microsoft.com/office/word/2010/wordprocessingCanvas" xmlns:cx="http://schemas.microsoft.com/office/drawing/2014/chartex" xmlns:cx1="http://schemas.microsoft.com/office/drawing/2015/9/8/chartex" xmlns:mc="http://schemas.openxmlformats.org/markup-compatibility/2006" xmlns:o="urn:schemas-microsoft-com:office:office" xmlns:r="http://schemas.openxmlformats.org/officeDocument/2006/relationships" xmlns:m="http://schemas.openxmlformats.org/officeDocument/2006/math" xmlns:v="urn:schemas-microsoft-com:vml" xmlns:wp14="http://schemas.microsoft.com/office/word/2010/wordprocessingDrawing" xmlns:wp="http://schemas.openxmlformats.org/drawingml/2006/wordprocessingDrawing" xmlns:w10="urn:schemas-microsoft-com:office:word" xmlns:w="http://schemas.openxmlformats.org/wordprocessingml/2006/main" xmlns:w14="http://schemas.microsoft.com/office/word/2010/wordml" xmlns:w15="http://schemas.microsoft.com/office/word/2012/wordml" xmlns:w16se="http://schemas.microsoft.com/office/word/2015/wordml/symex" xmlns:wpg="http://schemas.microsoft.com/office/word/2010/wordprocessingGroup" xmlns:wpi="http://schemas.microsoft.com/office/word/2010/wordprocessingInk" xmlns:wne="http://schemas.microsoft.com/office/word/2006/wordml" xmlns:wps="http://schemas.microsoft.com/office/word/2010/wordprocessingShape" mc:Ignorable="w14 w15 w16se wp14">
   <w:body>
     <w:p>
+      <w:hyperlink r:id="rId4" w:history="1">
+        <w:r>
+          <w:rPr>
+            <w:rStyle w:val="Hipervnculo"/>
+          </w:rPr>
+          <w:t>https://github.com/antonio2924/new_open</w:t>
+        </w:r>
+      </w:hyperlink>
+    </w:p>
+    <w:p/>
+    <w:p>
       <w:r>
-        <w:t>https://github.com/antonio2924/new_open</w:t>
+        <w:t xml:space="preserve">prueba 2$ </w:t>
+      </w:r>
+    </w:p>
+    <w:p/>
+    <w:p>
+      <w:r>
+        <w:rPr>
+          <w:noProof/>
+          <w:lang w:eastAsia="es-VE"/>
+        </w:rPr>
+        <w:drawing>
+          <wp:inline distT="0" distB="0" distL="0" distR="0" wp14:anchorId="3F6BAC9C" wp14:editId="291A8BFA">
+            <wp:extent cx="5612130" cy="3155315"/>
+            <wp:effectExtent l="0" t="0" r="7620" b="6985"/>
+            <wp:docPr id="1" name="Imagen 1"/>
+            <wp:cNvGraphicFramePr>
+              <a:graphicFrameLocks xmlns:a="http://schemas.openxmlformats.org/drawingml/2006/main" noChangeAspect="1"/>
+            </wp:cNvGraphicFramePr>
+            <a:graphic xmlns:a="http://schemas.openxmlformats.org/drawingml/2006/main">
+              <a:graphicData uri="http://schemas.openxmlformats.org/drawingml/2006/picture">
+                <pic:pic xmlns:pic="http://schemas.openxmlformats.org/drawingml/2006/picture">
+                  <pic:nvPicPr>
+                    <pic:cNvPr id="1" name=""/>
+                    <pic:cNvPicPr/>
+                  </pic:nvPicPr>
+                  <pic:blipFill>
+                    <a:blip r:embed="rId5"/>
+                    <a:stretch>
+                      <a:fillRect/>
+                    </a:stretch>
+                  </pic:blipFill>
+                  <pic:spPr>
+                    <a:xfrm>
+                      <a:off x="0" y="0"/>
+                      <a:ext cx="5612130" cy="3155315"/>
+                    </a:xfrm>
+                    <a:prstGeom prst="rect">
+                      <a:avLst/>
+                    </a:prstGeom>
+                  </pic:spPr>
+                </pic:pic>
+              </a:graphicData>
+            </a:graphic>
+          </wp:inline>
+        </w:drawing>
       </w:r>
       <w:bookmarkStart w:id="0" w:name="_GoBack"/>
       <w:bookmarkEnd w:id="0"/>
@@ -440,6 +495,17 @@
     <w:semiHidden/>
     <w:unhideWhenUsed/>
   </w:style>
+  <w:style w:type="character" w:styleId="Hipervnculo">
+    <w:name w:val="Hyperlink"/>
+    <w:basedOn w:val="Fuentedeprrafopredeter"/>
+    <w:uiPriority w:val="99"/>
+    <w:unhideWhenUsed/>
+    <w:rsid w:val="001E444D"/>
+    <w:rPr>
+      <w:color w:val="0563C1" w:themeColor="hyperlink"/>
+      <w:u w:val="single"/>
+    </w:rPr>
+  </w:style>
 </w:styles>
 </file>
 

--- a/https.docx
+++ b/https.docx
@@ -20,46 +20,52 @@
     </w:p>
     <w:p/>
     <w:p>
+      <w:pPr>
+        <w:rPr>
+          <w:noProof/>
+          <w:lang w:eastAsia="es-VE"/>
+        </w:rPr>
+      </w:pPr>
+    </w:p>
+    <w:p>
+      <w:pPr>
+        <w:rPr>
+          <w:noProof/>
+          <w:lang w:eastAsia="es-VE"/>
+        </w:rPr>
+      </w:pPr>
+    </w:p>
+    <w:p>
+      <w:pPr>
+        <w:rPr>
+          <w:noProof/>
+          <w:lang w:eastAsia="es-VE"/>
+        </w:rPr>
+      </w:pPr>
+    </w:p>
+    <w:p>
+      <w:pPr>
+        <w:rPr>
+          <w:noProof/>
+          <w:lang w:eastAsia="es-VE"/>
+        </w:rPr>
+      </w:pPr>
+    </w:p>
+    <w:p>
+      <w:pPr>
+        <w:rPr>
+          <w:noProof/>
+          <w:lang w:eastAsia="es-VE"/>
+        </w:rPr>
+      </w:pPr>
+    </w:p>
+    <w:p>
       <w:r>
         <w:rPr>
           <w:noProof/>
           <w:lang w:eastAsia="es-VE"/>
         </w:rPr>
-        <w:drawing>
-          <wp:inline distT="0" distB="0" distL="0" distR="0" wp14:anchorId="3F6BAC9C" wp14:editId="291A8BFA">
-            <wp:extent cx="5612130" cy="3155315"/>
-            <wp:effectExtent l="0" t="0" r="7620" b="6985"/>
-            <wp:docPr id="1" name="Imagen 1"/>
-            <wp:cNvGraphicFramePr>
-              <a:graphicFrameLocks xmlns:a="http://schemas.openxmlformats.org/drawingml/2006/main" noChangeAspect="1"/>
-            </wp:cNvGraphicFramePr>
-            <a:graphic xmlns:a="http://schemas.openxmlformats.org/drawingml/2006/main">
-              <a:graphicData uri="http://schemas.openxmlformats.org/drawingml/2006/picture">
-                <pic:pic xmlns:pic="http://schemas.openxmlformats.org/drawingml/2006/picture">
-                  <pic:nvPicPr>
-                    <pic:cNvPr id="1" name=""/>
-                    <pic:cNvPicPr/>
-                  </pic:nvPicPr>
-                  <pic:blipFill>
-                    <a:blip r:embed="rId5"/>
-                    <a:stretch>
-                      <a:fillRect/>
-                    </a:stretch>
-                  </pic:blipFill>
-                  <pic:spPr>
-                    <a:xfrm>
-                      <a:off x="0" y="0"/>
-                      <a:ext cx="5612130" cy="3155315"/>
-                    </a:xfrm>
-                    <a:prstGeom prst="rect">
-                      <a:avLst/>
-                    </a:prstGeom>
-                  </pic:spPr>
-                </pic:pic>
-              </a:graphicData>
-            </a:graphic>
-          </wp:inline>
-        </w:drawing>
+        <w:t>ssss</w:t>
       </w:r>
       <w:bookmarkStart w:id="0" w:name="_GoBack"/>
       <w:bookmarkEnd w:id="0"/>
